--- a/Sprint6-GazdaságiSzámítások/Rejtély.docx
+++ b/Sprint6-GazdaságiSzámítások/Rejtély.docx
@@ -1,6 +1,6 @@
 
 <file path=word/document.xml><?xml version="1.0" encoding="utf-8"?>
-<w:document xmlns:wpc="http://schemas.microsoft.com/office/word/2010/wordprocessingCanvas" xmlns:cx="http://schemas.microsoft.com/office/drawing/2014/chartex" xmlns:cx1="http://schemas.microsoft.com/office/drawing/2015/9/8/chartex" xmlns:cx2="http://schemas.microsoft.com/office/drawing/2015/10/21/chartex" xmlns:cx3="http://schemas.microsoft.com/office/drawing/2016/5/9/chartex" xmlns:cx4="http://schemas.microsoft.com/office/drawing/2016/5/10/chartex" xmlns:cx5="http://schemas.microsoft.com/office/drawing/2016/5/11/chartex" xmlns:cx6="http://schemas.microsoft.com/office/drawing/2016/5/12/chartex" xmlns:cx7="http://schemas.microsoft.com/office/drawing/2016/5/13/chartex" xmlns:cx8="http://schemas.microsoft.com/office/drawing/2016/5/14/chartex" xmlns:mc="http://schemas.openxmlformats.org/markup-compatibility/2006" xmlns:aink="http://schemas.microsoft.com/office/drawing/2016/ink" xmlns:am3d="http://schemas.microsoft.com/office/drawing/2017/model3d" xmlns:o="urn:schemas-microsoft-com:office:office" xmlns:oel="http://schemas.microsoft.com/office/2019/extlst" xmlns:r="http://schemas.openxmlformats.org/officeDocument/2006/relationships" xmlns:m="http://schemas.openxmlformats.org/officeDocument/2006/math" xmlns:v="urn:schemas-microsoft-com:vml" xmlns:wp14="http://schemas.microsoft.com/office/word/2010/wordprocessingDrawing" xmlns:wp="http://schemas.openxmlformats.org/drawingml/2006/wordprocessingDrawing" xmlns:w10="urn:schemas-microsoft-com:office:word" xmlns:w="http://schemas.openxmlformats.org/wordprocessingml/2006/main" xmlns:w14="http://schemas.microsoft.com/office/word/2010/wordml" xmlns:w15="http://schemas.microsoft.com/office/word/2012/wordml" xmlns:w16cex="http://schemas.microsoft.com/office/word/2018/wordml/cex" xmlns:w16cid="http://schemas.microsoft.com/office/word/2016/wordml/cid" xmlns:w16="http://schemas.microsoft.com/office/word/2018/wordml" xmlns:w16sdtdh="http://schemas.microsoft.com/office/word/2020/wordml/sdtdatahash" xmlns:w16se="http://schemas.microsoft.com/office/word/2015/wordml/symex" xmlns:wpg="http://schemas.microsoft.com/office/word/2010/wordprocessingGroup" xmlns:wpi="http://schemas.microsoft.com/office/word/2010/wordprocessingInk" xmlns:wne="http://schemas.microsoft.com/office/word/2006/wordml" xmlns:wps="http://schemas.microsoft.com/office/word/2010/wordprocessingShape" mc:Ignorable="w14 w15 w16se w16cid w16 w16cex w16sdtdh wp14">
+<w:document xmlns:wpc="http://schemas.microsoft.com/office/word/2010/wordprocessingCanvas" xmlns:cx="http://schemas.microsoft.com/office/drawing/2014/chartex" xmlns:cx1="http://schemas.microsoft.com/office/drawing/2015/9/8/chartex" xmlns:cx2="http://schemas.microsoft.com/office/drawing/2015/10/21/chartex" xmlns:cx3="http://schemas.microsoft.com/office/drawing/2016/5/9/chartex" xmlns:cx4="http://schemas.microsoft.com/office/drawing/2016/5/10/chartex" xmlns:cx5="http://schemas.microsoft.com/office/drawing/2016/5/11/chartex" xmlns:cx6="http://schemas.microsoft.com/office/drawing/2016/5/12/chartex" xmlns:cx7="http://schemas.microsoft.com/office/drawing/2016/5/13/chartex" xmlns:cx8="http://schemas.microsoft.com/office/drawing/2016/5/14/chartex" xmlns:mc="http://schemas.openxmlformats.org/markup-compatibility/2006" xmlns:aink="http://schemas.microsoft.com/office/drawing/2016/ink" xmlns:am3d="http://schemas.microsoft.com/office/drawing/2017/model3d" xmlns:o="urn:schemas-microsoft-com:office:office" xmlns:oel="http://schemas.microsoft.com/office/2019/extlst" xmlns:r="http://schemas.openxmlformats.org/officeDocument/2006/relationships" xmlns:m="http://schemas.openxmlformats.org/officeDocument/2006/math" xmlns:v="urn:schemas-microsoft-com:vml" xmlns:wp14="http://schemas.microsoft.com/office/word/2010/wordprocessingDrawing" xmlns:wp="http://schemas.openxmlformats.org/drawingml/2006/wordprocessingDrawing" xmlns:w10="urn:schemas-microsoft-com:office:word" xmlns:w="http://schemas.openxmlformats.org/wordprocessingml/2006/main" xmlns:w14="http://schemas.microsoft.com/office/word/2010/wordml" xmlns:w15="http://schemas.microsoft.com/office/word/2012/wordml" xmlns:w16cex="http://schemas.microsoft.com/office/word/2018/wordml/cex" xmlns:w16cid="http://schemas.microsoft.com/office/word/2016/wordml/cid" xmlns:w16="http://schemas.microsoft.com/office/word/2018/wordml" xmlns:w16du="http://schemas.microsoft.com/office/word/2023/wordml/word16du" xmlns:w16sdtdh="http://schemas.microsoft.com/office/word/2020/wordml/sdtdatahash" xmlns:w16se="http://schemas.microsoft.com/office/word/2015/wordml/symex" xmlns:wpg="http://schemas.microsoft.com/office/word/2010/wordprocessingGroup" xmlns:wpi="http://schemas.microsoft.com/office/word/2010/wordprocessingInk" xmlns:wne="http://schemas.microsoft.com/office/word/2006/wordml" xmlns:wps="http://schemas.microsoft.com/office/word/2010/wordprocessingShape" mc:Ignorable="w14 w15 w16se w16cid w16 w16cex w16sdtdh wp14">
   <w:body>
     <w:p>
       <w:pPr>
@@ -6505,7 +6505,7 @@
           <v:rect id="rectole0000000000" o:spid="_x0000_i1025" style="width:436.8pt;height:270.6pt" o:ole="" o:preferrelative="t" stroked="f">
             <v:imagedata r:id="rId5" o:title=""/>
           </v:rect>
-          <o:OLEObject Type="Embed" ProgID="StaticMetafile" ShapeID="rectole0000000000" DrawAspect="Content" ObjectID="_1741439220" r:id="rId6"/>
+          <o:OLEObject Type="Embed" ProgID="StaticMetafile" ShapeID="rectole0000000000" DrawAspect="Content" ObjectID="_1743247503" r:id="rId6"/>
         </w:object>
       </w:r>
     </w:p>
@@ -6684,7 +6684,7 @@
           <v:rect id="rectole0000000001" o:spid="_x0000_i1026" style="width:330.6pt;height:587.4pt" o:ole="" o:preferrelative="t" stroked="f">
             <v:imagedata r:id="rId7" o:title=""/>
           </v:rect>
-          <o:OLEObject Type="Embed" ProgID="StaticMetafile" ShapeID="rectole0000000001" DrawAspect="Content" ObjectID="_1741439221" r:id="rId8"/>
+          <o:OLEObject Type="Embed" ProgID="StaticMetafile" ShapeID="rectole0000000001" DrawAspect="Content" ObjectID="_1743247504" r:id="rId8"/>
         </w:object>
       </w:r>
     </w:p>
@@ -9414,7 +9414,7 @@
           <v:rect id="rectole0000000002" o:spid="_x0000_i1027" style="width:436.8pt;height:241.2pt" o:ole="" o:preferrelative="t" stroked="f">
             <v:imagedata r:id="rId9" o:title=""/>
           </v:rect>
-          <o:OLEObject Type="Embed" ProgID="StaticMetafile" ShapeID="rectole0000000002" DrawAspect="Content" ObjectID="_1741439222" r:id="rId10"/>
+          <o:OLEObject Type="Embed" ProgID="StaticMetafile" ShapeID="rectole0000000002" DrawAspect="Content" ObjectID="_1743247505" r:id="rId10"/>
         </w:object>
       </w:r>
     </w:p>
@@ -9566,7 +9566,7 @@
           <v:rect id="rectole0000000003" o:spid="_x0000_i1028" style="width:445.2pt;height:728.4pt" o:ole="" o:preferrelative="t" stroked="f">
             <v:imagedata r:id="rId11" o:title=""/>
           </v:rect>
-          <o:OLEObject Type="Embed" ProgID="StaticMetafile" ShapeID="rectole0000000003" DrawAspect="Content" ObjectID="_1741439223" r:id="rId12"/>
+          <o:OLEObject Type="Embed" ProgID="StaticMetafile" ShapeID="rectole0000000003" DrawAspect="Content" ObjectID="_1743247506" r:id="rId12"/>
         </w:object>
       </w:r>
     </w:p>
@@ -9610,7 +9610,7 @@
           <v:rect id="rectole0000000004" o:spid="_x0000_i1029" style="width:436.8pt;height:224.4pt" o:ole="" o:preferrelative="t" stroked="f">
             <v:imagedata r:id="rId13" o:title=""/>
           </v:rect>
-          <o:OLEObject Type="Embed" ProgID="StaticMetafile" ShapeID="rectole0000000004" DrawAspect="Content" ObjectID="_1741439224" r:id="rId14"/>
+          <o:OLEObject Type="Embed" ProgID="StaticMetafile" ShapeID="rectole0000000004" DrawAspect="Content" ObjectID="_1743247507" r:id="rId14"/>
         </w:object>
       </w:r>
     </w:p>
@@ -9694,7 +9694,7 @@
           <v:rect id="rectole0000000005" o:spid="_x0000_i1030" style="width:436.8pt;height:186pt" o:ole="" o:preferrelative="t" stroked="f">
             <v:imagedata r:id="rId15" o:title=""/>
           </v:rect>
-          <o:OLEObject Type="Embed" ProgID="StaticMetafile" ShapeID="rectole0000000005" DrawAspect="Content" ObjectID="_1741439225" r:id="rId16"/>
+          <o:OLEObject Type="Embed" ProgID="StaticMetafile" ShapeID="rectole0000000005" DrawAspect="Content" ObjectID="_1743247508" r:id="rId16"/>
         </w:object>
       </w:r>
     </w:p>
@@ -11134,7 +11134,7 @@
           <v:rect id="rectole0000000012" o:spid="_x0000_i1031" style="width:397.2pt;height:672pt" o:ole="" o:preferrelative="t" stroked="f">
             <v:imagedata r:id="rId21" o:title=""/>
           </v:rect>
-          <o:OLEObject Type="Embed" ProgID="StaticMetafile" ShapeID="rectole0000000012" DrawAspect="Content" ObjectID="_1741439226" r:id="rId22"/>
+          <o:OLEObject Type="Embed" ProgID="StaticMetafile" ShapeID="rectole0000000012" DrawAspect="Content" ObjectID="_1743247509" r:id="rId22"/>
         </w:object>
       </w:r>
     </w:p>
@@ -13386,6 +13386,146 @@
         <w:t>a fejlesztési szakasz költségei pedig több részre bonthatóak</w:t>
       </w:r>
     </w:p>
+    <w:p>
+      <w:pPr>
+        <w:pStyle w:val="Listaszerbekezds"/>
+        <w:numPr>
+          <w:ilvl w:val="0"/>
+          <w:numId w:val="39"/>
+        </w:numPr>
+      </w:pPr>
+      <w:r>
+        <w:t>a diagramban foglalt összegek</w:t>
+      </w:r>
+      <w:r>
+        <w:t xml:space="preserve"> </w:t>
+      </w:r>
+      <w:r>
+        <w:rPr>
+          <w:b/>
+          <w:bCs/>
+        </w:rPr>
+        <w:t xml:space="preserve">havi ráfordításként </w:t>
+      </w:r>
+      <w:r>
+        <w:rPr>
+          <w:b/>
+          <w:bCs/>
+        </w:rPr>
+        <w:t>2 080</w:t>
+      </w:r>
+      <w:r>
+        <w:rPr>
+          <w:b/>
+          <w:bCs/>
+        </w:rPr>
+        <w:t> </w:t>
+      </w:r>
+      <w:r>
+        <w:rPr>
+          <w:b/>
+          <w:bCs/>
+        </w:rPr>
+        <w:t>000</w:t>
+      </w:r>
+      <w:r>
+        <w:rPr>
+          <w:b/>
+          <w:bCs/>
+        </w:rPr>
+        <w:t xml:space="preserve"> </w:t>
+      </w:r>
+      <w:r>
+        <w:rPr>
+          <w:b/>
+          <w:bCs/>
+        </w:rPr>
+        <w:t>Ft</w:t>
+      </w:r>
+      <w:r>
+        <w:t xml:space="preserve">-ot jelent, ha pályakezdő, esetleg diploma nélküli munkaerőben gondolkodunk. A </w:t>
+      </w:r>
+      <w:r>
+        <w:rPr>
+          <w:b/>
+          <w:bCs/>
+        </w:rPr>
+        <w:t>rendelkezésre álló összeg: 2.000.000 F</w:t>
+      </w:r>
+      <w:r>
+        <w:rPr>
+          <w:b/>
+          <w:bCs/>
+        </w:rPr>
+        <w:t>t</w:t>
+      </w:r>
+      <w:r>
+        <w:t xml:space="preserve">. Az első évben negatív bevétellel számolunk, hiszen az első évben a </w:t>
+      </w:r>
+      <w:r>
+        <w:rPr>
+          <w:b/>
+          <w:bCs/>
+        </w:rPr>
+        <w:t xml:space="preserve">várható bevétel </w:t>
+      </w:r>
+      <w:r>
+        <w:rPr>
+          <w:b/>
+          <w:bCs/>
+        </w:rPr>
+        <w:lastRenderedPageBreak/>
+        <w:t>11.000.000 Ft</w:t>
+      </w:r>
+      <w:r>
+        <w:t xml:space="preserve"> körül fog alakulni, és az </w:t>
+      </w:r>
+      <w:r>
+        <w:rPr>
+          <w:b/>
+          <w:bCs/>
+        </w:rPr>
+        <w:t xml:space="preserve">éves kiadások </w:t>
+      </w:r>
+      <w:r>
+        <w:rPr>
+          <w:b/>
+          <w:bCs/>
+        </w:rPr>
+        <w:t>21 795</w:t>
+      </w:r>
+      <w:r>
+        <w:rPr>
+          <w:b/>
+          <w:bCs/>
+        </w:rPr>
+        <w:t> </w:t>
+      </w:r>
+      <w:r>
+        <w:rPr>
+          <w:b/>
+          <w:bCs/>
+        </w:rPr>
+        <w:t>845</w:t>
+      </w:r>
+      <w:r>
+        <w:rPr>
+          <w:b/>
+          <w:bCs/>
+        </w:rPr>
+        <w:t xml:space="preserve"> </w:t>
+      </w:r>
+      <w:r>
+        <w:rPr>
+          <w:b/>
+          <w:bCs/>
+        </w:rPr>
+        <w:t>Ft</w:t>
+      </w:r>
+      <w:r>
+        <w:t>-ba kerülnek majd. Az önkormányzattól azonban jelentős támogatásra számítunk a hulladékgazdálkodás könnyebbé tétele, valamint az illegális hulladéklerakás mértékének csökkentése miatt.</w:t>
+      </w:r>
+    </w:p>
     <w:p/>
     <w:p>
       <w:pPr>
@@ -13403,7 +13543,6 @@
           <w:color w:val="000000"/>
           <w:sz w:val="40"/>
         </w:rPr>
-        <w:lastRenderedPageBreak/>
         <w:t>5.2 Beszerzési, üzemeltetési költségek</w:t>
       </w:r>
     </w:p>
@@ -14402,7 +14541,6 @@
           <w:rFonts w:cstheme="minorHAnsi"/>
           <w:color w:val="000000" w:themeColor="text1"/>
         </w:rPr>
-        <w:lastRenderedPageBreak/>
         <w:t>További évek átlagos kiadásai ezek alapján</w:t>
       </w:r>
     </w:p>
@@ -15405,6 +15543,7 @@
           <w:color w:val="000000"/>
           <w:sz w:val="40"/>
         </w:rPr>
+        <w:lastRenderedPageBreak/>
         <w:br w:type="page"/>
       </w:r>
     </w:p>
@@ -15807,7 +15946,7 @@
 </file>
 
 <file path=word/numbering.xml><?xml version="1.0" encoding="utf-8"?>
-<w:numbering xmlns:wpc="http://schemas.microsoft.com/office/word/2010/wordprocessingCanvas" xmlns:cx="http://schemas.microsoft.com/office/drawing/2014/chartex" xmlns:cx1="http://schemas.microsoft.com/office/drawing/2015/9/8/chartex" xmlns:cx2="http://schemas.microsoft.com/office/drawing/2015/10/21/chartex" xmlns:cx3="http://schemas.microsoft.com/office/drawing/2016/5/9/chartex" xmlns:cx4="http://schemas.microsoft.com/office/drawing/2016/5/10/chartex" xmlns:cx5="http://schemas.microsoft.com/office/drawing/2016/5/11/chartex" xmlns:cx6="http://schemas.microsoft.com/office/drawing/2016/5/12/chartex" xmlns:cx7="http://schemas.microsoft.com/office/drawing/2016/5/13/chartex" xmlns:cx8="http://schemas.microsoft.com/office/drawing/2016/5/14/chartex" xmlns:mc="http://schemas.openxmlformats.org/markup-compatibility/2006" xmlns:aink="http://schemas.microsoft.com/office/drawing/2016/ink" xmlns:am3d="http://schemas.microsoft.com/office/drawing/2017/model3d" xmlns:o="urn:schemas-microsoft-com:office:office" xmlns:oel="http://schemas.microsoft.com/office/2019/extlst" xmlns:r="http://schemas.openxmlformats.org/officeDocument/2006/relationships" xmlns:m="http://schemas.openxmlformats.org/officeDocument/2006/math" xmlns:v="urn:schemas-microsoft-com:vml" xmlns:wp14="http://schemas.microsoft.com/office/word/2010/wordprocessingDrawing" xmlns:wp="http://schemas.openxmlformats.org/drawingml/2006/wordprocessingDrawing" xmlns:w10="urn:schemas-microsoft-com:office:word" xmlns:w="http://schemas.openxmlformats.org/wordprocessingml/2006/main" xmlns:w14="http://schemas.microsoft.com/office/word/2010/wordml" xmlns:w15="http://schemas.microsoft.com/office/word/2012/wordml" xmlns:w16cex="http://schemas.microsoft.com/office/word/2018/wordml/cex" xmlns:w16cid="http://schemas.microsoft.com/office/word/2016/wordml/cid" xmlns:w16="http://schemas.microsoft.com/office/word/2018/wordml" xmlns:w16sdtdh="http://schemas.microsoft.com/office/word/2020/wordml/sdtdatahash" xmlns:w16se="http://schemas.microsoft.com/office/word/2015/wordml/symex" xmlns:wpg="http://schemas.microsoft.com/office/word/2010/wordprocessingGroup" xmlns:wpi="http://schemas.microsoft.com/office/word/2010/wordprocessingInk" xmlns:wne="http://schemas.microsoft.com/office/word/2006/wordml" xmlns:wps="http://schemas.microsoft.com/office/word/2010/wordprocessingShape" mc:Ignorable="w14 w15 w16se w16cid w16 w16cex w16sdtdh wp14">
+<w:numbering xmlns:wpc="http://schemas.microsoft.com/office/word/2010/wordprocessingCanvas" xmlns:cx="http://schemas.microsoft.com/office/drawing/2014/chartex" xmlns:cx1="http://schemas.microsoft.com/office/drawing/2015/9/8/chartex" xmlns:cx2="http://schemas.microsoft.com/office/drawing/2015/10/21/chartex" xmlns:cx3="http://schemas.microsoft.com/office/drawing/2016/5/9/chartex" xmlns:cx4="http://schemas.microsoft.com/office/drawing/2016/5/10/chartex" xmlns:cx5="http://schemas.microsoft.com/office/drawing/2016/5/11/chartex" xmlns:cx6="http://schemas.microsoft.com/office/drawing/2016/5/12/chartex" xmlns:cx7="http://schemas.microsoft.com/office/drawing/2016/5/13/chartex" xmlns:cx8="http://schemas.microsoft.com/office/drawing/2016/5/14/chartex" xmlns:mc="http://schemas.openxmlformats.org/markup-compatibility/2006" xmlns:aink="http://schemas.microsoft.com/office/drawing/2016/ink" xmlns:am3d="http://schemas.microsoft.com/office/drawing/2017/model3d" xmlns:o="urn:schemas-microsoft-com:office:office" xmlns:oel="http://schemas.microsoft.com/office/2019/extlst" xmlns:r="http://schemas.openxmlformats.org/officeDocument/2006/relationships" xmlns:m="http://schemas.openxmlformats.org/officeDocument/2006/math" xmlns:v="urn:schemas-microsoft-com:vml" xmlns:wp14="http://schemas.microsoft.com/office/word/2010/wordprocessingDrawing" xmlns:wp="http://schemas.openxmlformats.org/drawingml/2006/wordprocessingDrawing" xmlns:w10="urn:schemas-microsoft-com:office:word" xmlns:w="http://schemas.openxmlformats.org/wordprocessingml/2006/main" xmlns:w14="http://schemas.microsoft.com/office/word/2010/wordml" xmlns:w15="http://schemas.microsoft.com/office/word/2012/wordml" xmlns:w16cex="http://schemas.microsoft.com/office/word/2018/wordml/cex" xmlns:w16cid="http://schemas.microsoft.com/office/word/2016/wordml/cid" xmlns:w16="http://schemas.microsoft.com/office/word/2018/wordml" xmlns:w16du="http://schemas.microsoft.com/office/word/2023/wordml/word16du" xmlns:w16sdtdh="http://schemas.microsoft.com/office/word/2020/wordml/sdtdatahash" xmlns:w16se="http://schemas.microsoft.com/office/word/2015/wordml/symex" xmlns:wpg="http://schemas.microsoft.com/office/word/2010/wordprocessingGroup" xmlns:wpi="http://schemas.microsoft.com/office/word/2010/wordprocessingInk" xmlns:wne="http://schemas.microsoft.com/office/word/2006/wordml" xmlns:wps="http://schemas.microsoft.com/office/word/2010/wordprocessingShape" mc:Ignorable="w14 w15 w16se w16cid w16 w16cex w16sdtdh wp14">
   <w:abstractNum w:abstractNumId="0" w15:restartNumberingAfterBreak="0">
     <w:nsid w:val="03C25A63"/>
     <w:multiLevelType w:val="multilevel"/>
